--- a/resultados/finalidade_meds.docx
+++ b/resultados/finalidade_meds.docx
@@ -115,7 +115,7 @@
               <w:jc w:val="center"/>
             </w:pPr>
             <w:r>
-              <w:t xml:space="preserve">38</w:t>
+              <w:t xml:space="preserve">37</w:t>
             </w:r>
           </w:p>
         </w:tc>
@@ -158,7 +158,7 @@
               <w:jc w:val="center"/>
             </w:pPr>
             <w:r>
-              <w:t xml:space="preserve">4 (10.5)</w:t>
+              <w:t xml:space="preserve">4 (10.8)</w:t>
             </w:r>
           </w:p>
         </w:tc>
@@ -207,18 +207,18 @@
               <w:jc w:val="center"/>
             </w:pPr>
             <w:r>
-              <w:t xml:space="preserve">2 ( 5.3)</w:t>
-            </w:r>
-          </w:p>
-        </w:tc>
-        <w:tc>
-          <w:p>
-            <w:pPr>
-              <w:pStyle w:val="Compact"/>
-              <w:jc w:val="center"/>
-            </w:pPr>
-            <w:r>
-              <w:t xml:space="preserve">0.361</w:t>
+              <w:t xml:space="preserve">2 ( 5.4)</w:t>
+            </w:r>
+          </w:p>
+        </w:tc>
+        <w:tc>
+          <w:p>
+            <w:pPr>
+              <w:pStyle w:val="Compact"/>
+              <w:jc w:val="center"/>
+            </w:pPr>
+            <w:r>
+              <w:t xml:space="preserve">0.349</w:t>
             </w:r>
           </w:p>
         </w:tc>
@@ -332,7 +332,7 @@
     </w:lvl>
   </w:abstractNum>
   <w:abstractNum w:abstractNumId="990">
-    <w:nsid w:val="97dc3e4d"/>
+    <w:nsid w:val="19a7cd2f"/>
     <w:multiLevelType w:val="multilevel"/>
     <w:lvl w:ilvl="0">
       <w:numFmt w:val="bullet"/>

--- a/resultados/finalidade_meds.docx
+++ b/resultados/finalidade_meds.docx
@@ -332,7 +332,7 @@
     </w:lvl>
   </w:abstractNum>
   <w:abstractNum w:abstractNumId="990">
-    <w:nsid w:val="19a7cd2f"/>
+    <w:nsid w:val="c5073716"/>
     <w:multiLevelType w:val="multilevel"/>
     <w:lvl w:ilvl="0">
       <w:numFmt w:val="bullet"/>

--- a/resultados/finalidade_meds.docx
+++ b/resultados/finalidade_meds.docx
@@ -332,7 +332,7 @@
     </w:lvl>
   </w:abstractNum>
   <w:abstractNum w:abstractNumId="990">
-    <w:nsid w:val="c5073716"/>
+    <w:nsid w:val="65aee64b"/>
     <w:multiLevelType w:val="multilevel"/>
     <w:lvl w:ilvl="0">
       <w:numFmt w:val="bullet"/>
